--- a/Avinash Chandra.docx
+++ b/Avinash Chandra.docx
@@ -5,13 +5,12 @@
     <w:tbl>
       <w:tblPr>
         <w:tblStyle w:val="TableGrid"/>
-        <w:tblW w:w="11955" w:type="dxa"/>
+        <w:tblW w:w="11965" w:type="dxa"/>
         <w:tblLook w:val="04A0" w:firstRow="1" w:lastRow="0" w:firstColumn="1" w:lastColumn="0" w:noHBand="0" w:noVBand="1"/>
       </w:tblPr>
       <w:tblGrid>
         <w:gridCol w:w="7105"/>
-        <w:gridCol w:w="270"/>
-        <w:gridCol w:w="4580"/>
+        <w:gridCol w:w="4860"/>
       </w:tblGrid>
       <w:tr>
         <w:tc>
@@ -66,7 +65,7 @@
             </w:pPr>
             <w:r>
               <w:pict w14:anchorId="592105C8">
-                <v:rect id="_x0000_i1047" style="width:540pt;height:2pt" o:hrstd="t" o:hrnoshade="t" o:hr="t" fillcolor="#393737 [814]" stroked="f"/>
+                <v:rect id="_x0000_i1232" style="width:540pt;height:2pt" o:hrstd="t" o:hrnoshade="t" o:hr="t" fillcolor="#393737 [814]" stroked="f"/>
               </w:pict>
             </w:r>
           </w:p>
@@ -118,7 +117,7 @@
             </w:pPr>
             <w:r>
               <w:pict w14:anchorId="62E7B254">
-                <v:rect id="_x0000_i1048" style="width:540pt;height:2pt" o:hrstd="t" o:hrnoshade="t" o:hr="t" fillcolor="#393737 [814]" stroked="f"/>
+                <v:rect id="_x0000_i1227" style="width:540pt;height:2pt" o:hrstd="t" o:hrnoshade="t" o:hr="t" fillcolor="#393737 [814]" stroked="f"/>
               </w:pict>
             </w:r>
           </w:p>
@@ -337,39 +336,55 @@
               <w:pStyle w:val="ListParagraph"/>
               <w:numPr>
                 <w:ilvl w:val="0"/>
-                <w:numId w:val="5"/>
+                <w:numId w:val="4"/>
               </w:numPr>
               <w:jc w:val="both"/>
               <w:rPr>
                 <w:rFonts w:cstheme="minorHAnsi"/>
-              </w:rPr>
-            </w:pPr>
-            <w:r>
-              <w:t>Designed on ‘mobile comparison application’ as back-end developer, which provide segment-based information with price and search filter criteria.</w:t>
-            </w:r>
-            <w:r>
-              <w:t xml:space="preserve"> Also w</w:t>
-            </w:r>
-            <w:r>
-              <w:t xml:space="preserve">orked on taxi booking application to assign customer to book taxi </w:t>
-            </w:r>
-            <w:r>
-              <w:t>and</w:t>
-            </w:r>
-            <w:r>
-              <w:t xml:space="preserve"> stores information of taxi &amp; customer data.</w:t>
-            </w:r>
-          </w:p>
-          <w:p>
-            <w:pPr>
+                <w:b/>
+                <w:bCs/>
+              </w:rPr>
+            </w:pPr>
+            <w:r>
+              <w:rPr>
+                <w:rFonts w:cstheme="minorHAnsi"/>
+              </w:rPr>
+              <w:t xml:space="preserve">Major role in building and upgrading existing services into new </w:t>
+            </w:r>
+          </w:p>
+          <w:p>
+            <w:pPr>
+              <w:pStyle w:val="ListParagraph"/>
               <w:jc w:val="both"/>
               <w:rPr>
                 <w:rFonts w:cstheme="minorHAnsi"/>
+                <w:b/>
+                <w:bCs/>
+              </w:rPr>
+            </w:pPr>
+            <w:r>
+              <w:rPr>
+                <w:rFonts w:cstheme="minorHAnsi"/>
+              </w:rPr>
+              <w:t>language using java, spring boot framework, Rest API, MVC architecture and micro-services etc. Work closely in Junit test case implementation and post development code analysis</w:t>
+            </w:r>
+            <w:r>
+              <w:rPr>
+                <w:rFonts w:cstheme="minorHAnsi"/>
+              </w:rPr>
+              <w:t>.</w:t>
+            </w:r>
+          </w:p>
+          <w:p>
+            <w:pPr>
+              <w:jc w:val="both"/>
+              <w:rPr>
+                <w:rFonts w:cstheme="minorHAnsi"/>
               </w:rPr>
             </w:pPr>
             <w:r>
               <w:pict w14:anchorId="5A6DB90C">
-                <v:rect id="_x0000_i1049" style="width:540pt;height:2pt" o:hrstd="t" o:hrnoshade="t" o:hr="t" fillcolor="#393737 [814]" stroked="f"/>
+                <v:rect id="_x0000_i1228" style="width:540pt;height:2pt" o:hrstd="t" o:hrnoshade="t" o:hr="t" fillcolor="#393737 [814]" stroked="f"/>
               </w:pict>
             </w:r>
           </w:p>
@@ -535,10 +550,9 @@
         </w:tc>
         <w:tc>
           <w:tcPr>
-            <w:tcW w:w="270" w:type="dxa"/>
+            <w:tcW w:w="4860" w:type="dxa"/>
             <w:tcBorders>
-              <w:left w:val="nil"/>
-              <w:right w:val="nil"/>
+              <w:left w:val="single" w:sz="4" w:space="0" w:color="auto"/>
             </w:tcBorders>
           </w:tcPr>
           <w:p>
@@ -546,24 +560,31 @@
               <w:rPr>
                 <w:b/>
                 <w:bCs/>
-              </w:rPr>
-            </w:pPr>
-            <w:r>
-              <w:rPr>
-                <w:b/>
-                <w:bCs/>
-              </w:rPr>
-              <w:t xml:space="preserve">  </w:t>
-            </w:r>
-          </w:p>
-        </w:tc>
-        <w:tc>
-          <w:tcPr>
-            <w:tcW w:w="4580" w:type="dxa"/>
-            <w:tcBorders>
-              <w:left w:val="nil"/>
-            </w:tcBorders>
-          </w:tcPr>
+                <w:sz w:val="24"/>
+                <w:szCs w:val="24"/>
+              </w:rPr>
+            </w:pPr>
+          </w:p>
+          <w:p>
+            <w:pPr>
+              <w:rPr>
+                <w:b/>
+                <w:bCs/>
+                <w:sz w:val="24"/>
+                <w:szCs w:val="24"/>
+              </w:rPr>
+            </w:pPr>
+          </w:p>
+          <w:p>
+            <w:pPr>
+              <w:rPr>
+                <w:b/>
+                <w:bCs/>
+                <w:sz w:val="24"/>
+                <w:szCs w:val="24"/>
+              </w:rPr>
+            </w:pPr>
+          </w:p>
           <w:p>
             <w:pPr>
               <w:rPr>
@@ -591,14 +612,22 @@
                 <w:numId w:val="1"/>
               </w:numPr>
               <w:rPr>
-                <w:b/>
-                <w:bCs/>
-              </w:rPr>
-            </w:pPr>
-            <w:r>
-              <w:rPr>
-                <w:b/>
-                <w:bCs/>
+                <w:rFonts w:cstheme="minorHAnsi"/>
+                <w:b/>
+                <w:bCs/>
+                <w:color w:val="4472C4" w:themeColor="accent1"/>
+                <w:sz w:val="24"/>
+                <w:szCs w:val="24"/>
+              </w:rPr>
+            </w:pPr>
+            <w:r>
+              <w:rPr>
+                <w:rFonts w:cstheme="minorHAnsi"/>
+                <w:b/>
+                <w:bCs/>
+                <w:color w:val="4472C4" w:themeColor="accent1"/>
+                <w:sz w:val="24"/>
+                <w:szCs w:val="24"/>
               </w:rPr>
               <w:t>7355513165</w:t>
             </w:r>
@@ -612,9 +641,12 @@
               </w:numPr>
               <w:rPr>
                 <w:rStyle w:val="Hyperlink"/>
-                <w:b/>
-                <w:bCs/>
-                <w:color w:val="auto"/>
+                <w:rFonts w:cstheme="minorHAnsi"/>
+                <w:b/>
+                <w:bCs/>
+                <w:color w:val="4472C4" w:themeColor="accent1"/>
+                <w:sz w:val="24"/>
+                <w:szCs w:val="24"/>
                 <w:u w:val="none"/>
               </w:rPr>
             </w:pPr>
@@ -622,8 +654,11 @@
               <w:r>
                 <w:rPr>
                   <w:rStyle w:val="Hyperlink"/>
+                  <w:rFonts w:cstheme="minorHAnsi"/>
                   <w:b/>
                   <w:bCs/>
+                  <w:sz w:val="24"/>
+                  <w:szCs w:val="24"/>
                 </w:rPr>
                 <w:t>cavinash829@gmail.com</w:t>
               </w:r>
@@ -637,16 +672,25 @@
                 <w:numId w:val="1"/>
               </w:numPr>
               <w:rPr>
-                <w:b/>
-                <w:bCs/>
+                <w:rFonts w:cstheme="minorHAnsi"/>
+                <w:b/>
+                <w:bCs/>
+                <w:color w:val="4472C4" w:themeColor="accent1"/>
+                <w:sz w:val="24"/>
+                <w:szCs w:val="24"/>
+                <w:u w:val="single"/>
               </w:rPr>
             </w:pPr>
             <w:hyperlink r:id="rId6" w:history="1">
               <w:r>
                 <w:rPr>
                   <w:rStyle w:val="Hyperlink"/>
+                  <w:rFonts w:cstheme="minorHAnsi"/>
                   <w:b/>
                   <w:bCs/>
+                  <w:color w:val="4472C4" w:themeColor="accent1"/>
+                  <w:sz w:val="24"/>
+                  <w:szCs w:val="24"/>
                 </w:rPr>
                 <w:t>https://www.linkedin.com/in</w:t>
               </w:r>
@@ -657,45 +701,74 @@
               <w:pStyle w:val="ListParagraph"/>
               <w:spacing w:line="259" w:lineRule="auto"/>
               <w:rPr>
-                <w:rFonts w:ascii="Times New Roman" w:hAnsi="Times New Roman" w:cs="Times New Roman"/>
+                <w:rFonts w:cstheme="minorHAnsi"/>
+                <w:sz w:val="24"/>
+                <w:szCs w:val="24"/>
               </w:rPr>
             </w:pPr>
             <w:hyperlink r:id="rId7" w:history="1">
               <w:r>
                 <w:rPr>
                   <w:rStyle w:val="Hyperlink"/>
-                  <w:rFonts w:ascii="Times New Roman" w:hAnsi="Times New Roman" w:cs="Times New Roman"/>
+                  <w:rFonts w:cstheme="minorHAnsi"/>
+                  <w:b/>
+                  <w:bCs/>
+                  <w:color w:val="4472C4" w:themeColor="accent1"/>
+                  <w:sz w:val="24"/>
+                  <w:szCs w:val="24"/>
                 </w:rPr>
                 <w:t>/</w:t>
               </w:r>
-              <w:proofErr w:type="gramStart"/>
-              <w:r>
-                <w:rPr>
-                  <w:rStyle w:val="Hyperlink"/>
-                  <w:rFonts w:ascii="Times New Roman" w:hAnsi="Times New Roman" w:cs="Times New Roman"/>
-                </w:rPr>
-                <w:t>avinashchandra</w:t>
-              </w:r>
-              <w:proofErr w:type="gramEnd"/>
             </w:hyperlink>
             <w:r>
               <w:rPr>
                 <w:rStyle w:val="Hyperlink"/>
-                <w:rFonts w:ascii="Times New Roman" w:hAnsi="Times New Roman" w:cs="Times New Roman"/>
-              </w:rPr>
-              <w:t>-</w:t>
-            </w:r>
-            <w:r>
-              <w:rPr>
-                <w:rFonts w:ascii="Times New Roman" w:hAnsi="Times New Roman" w:cs="Times New Roman"/>
-              </w:rPr>
-              <w:t xml:space="preserve">561533106/ </w:t>
+                <w:rFonts w:cstheme="minorHAnsi"/>
+                <w:b/>
+                <w:bCs/>
+                <w:color w:val="4472C4" w:themeColor="accent1"/>
+                <w:sz w:val="24"/>
+                <w:szCs w:val="24"/>
+              </w:rPr>
+              <w:t>avinashchandra</w:t>
+            </w:r>
+            <w:r>
+              <w:rPr>
+                <w:rStyle w:val="Hyperlink"/>
+                <w:rFonts w:cstheme="minorHAnsi"/>
+                <w:b/>
+                <w:bCs/>
+                <w:color w:val="4472C4" w:themeColor="accent1"/>
+                <w:sz w:val="24"/>
+                <w:szCs w:val="24"/>
+              </w:rPr>
+              <w:t xml:space="preserve"> -</w:t>
+            </w:r>
+            <w:r>
+              <w:rPr>
+                <w:rFonts w:cstheme="minorHAnsi"/>
+                <w:b/>
+                <w:bCs/>
+                <w:color w:val="4472C4" w:themeColor="accent1"/>
+                <w:sz w:val="24"/>
+                <w:szCs w:val="24"/>
+                <w:u w:val="single"/>
+              </w:rPr>
+              <w:t>561533106/</w:t>
+            </w:r>
+            <w:r>
+              <w:rPr>
+                <w:rFonts w:cstheme="minorHAnsi"/>
+                <w:sz w:val="24"/>
+                <w:szCs w:val="24"/>
+              </w:rPr>
+              <w:t xml:space="preserve"> </w:t>
             </w:r>
           </w:p>
           <w:p>
             <w:r>
               <w:pict w14:anchorId="429F94F1">
-                <v:rect id="_x0000_i1044" style="width:540pt;height:2pt" o:hrstd="t" o:hrnoshade="t" o:hr="t" fillcolor="#393737 [814]" stroked="f"/>
+                <v:rect id="_x0000_i1229" style="width:540pt;height:2pt" o:hrstd="t" o:hrnoshade="t" o:hr="t" fillcolor="#393737 [814]" stroked="f"/>
               </w:pict>
             </w:r>
           </w:p>
@@ -776,7 +849,58 @@
               <w:rPr>
                 <w:rFonts w:cstheme="minorHAnsi"/>
               </w:rPr>
-              <w:t xml:space="preserve">GPA- 7.02/10 </w:t>
+              <w:t>GPA- 7.02/10</w:t>
+            </w:r>
+          </w:p>
+          <w:p>
+            <w:pPr>
+              <w:pStyle w:val="ListParagraph"/>
+              <w:numPr>
+                <w:ilvl w:val="0"/>
+                <w:numId w:val="6"/>
+              </w:numPr>
+              <w:spacing w:after="160" w:line="259" w:lineRule="auto"/>
+              <w:rPr>
+                <w:rFonts w:cstheme="minorHAnsi"/>
+                <w:b/>
+                <w:bCs/>
+              </w:rPr>
+            </w:pPr>
+            <w:r>
+              <w:rPr>
+                <w:rFonts w:cstheme="minorHAnsi"/>
+                <w:b/>
+                <w:bCs/>
+              </w:rPr>
+              <w:t>JDVM Inter College, Osiyan</w:t>
+            </w:r>
+          </w:p>
+          <w:p>
+            <w:pPr>
+              <w:pStyle w:val="ListParagraph"/>
+              <w:rPr>
+                <w:rFonts w:cstheme="minorHAnsi"/>
+              </w:rPr>
+            </w:pPr>
+            <w:r>
+              <w:rPr>
+                <w:rFonts w:cstheme="minorHAnsi"/>
+              </w:rPr>
+              <w:t xml:space="preserve">Intermediate in PCM, May 2011 </w:t>
+            </w:r>
+          </w:p>
+          <w:p>
+            <w:pPr>
+              <w:pStyle w:val="ListParagraph"/>
+              <w:rPr>
+                <w:rFonts w:cstheme="minorHAnsi"/>
+              </w:rPr>
+            </w:pPr>
+            <w:r>
+              <w:rPr>
+                <w:rFonts w:cstheme="minorHAnsi"/>
+              </w:rPr>
+              <w:t xml:space="preserve">GPA- 82.2/100 </w:t>
             </w:r>
           </w:p>
           <w:p>
@@ -787,7 +911,7 @@
             </w:pPr>
             <w:r>
               <w:pict w14:anchorId="7F21AD4D">
-                <v:rect id="_x0000_i1045" style="width:540pt;height:2pt" o:hrstd="t" o:hrnoshade="t" o:hr="t" fillcolor="#393737 [814]" stroked="f"/>
+                <v:rect id="_x0000_i1230" style="width:540pt;height:2pt" o:hrstd="t" o:hrnoshade="t" o:hr="t" fillcolor="#393737 [814]" stroked="f"/>
               </w:pict>
             </w:r>
           </w:p>
@@ -915,23 +1039,50 @@
                 <w:numId w:val="1"/>
               </w:numPr>
               <w:spacing w:after="160" w:line="259" w:lineRule="auto"/>
+            </w:pPr>
+            <w:r>
               <w:rPr>
                 <w:rFonts w:ascii="Times New Roman" w:hAnsi="Times New Roman" w:cs="Times New Roman"/>
-              </w:rPr>
-            </w:pPr>
+                <w:b/>
+                <w:bCs/>
+              </w:rPr>
+              <w:t>Frameworks</w:t>
+            </w:r>
             <w:r>
               <w:rPr>
                 <w:rFonts w:ascii="Times New Roman" w:hAnsi="Times New Roman" w:cs="Times New Roman"/>
-                <w:b/>
-                <w:bCs/>
-              </w:rPr>
-              <w:t>Frameworks</w:t>
+              </w:rPr>
+              <w:t>: Hibernate, spring Boot framewo</w:t>
             </w:r>
             <w:r>
               <w:rPr>
                 <w:rFonts w:ascii="Times New Roman" w:hAnsi="Times New Roman" w:cs="Times New Roman"/>
               </w:rPr>
-              <w:t xml:space="preserve">: Hibernate, spring Boot framework. </w:t>
+              <w:t>rk.</w:t>
+            </w:r>
+          </w:p>
+          <w:p>
+            <w:r>
+              <w:pict w14:anchorId="0986B1EB">
+                <v:rect id="_x0000_i1231" style="width:540pt;height:2pt" o:hrstd="t" o:hrnoshade="t" o:hr="t" fillcolor="#393737 [814]" stroked="f"/>
+              </w:pict>
+            </w:r>
+          </w:p>
+          <w:p>
+            <w:pPr>
+              <w:rPr>
+                <w:rFonts w:cstheme="minorHAnsi"/>
+                <w:b/>
+                <w:bCs/>
+              </w:rPr>
+            </w:pPr>
+            <w:r>
+              <w:rPr>
+                <w:rFonts w:cstheme="minorHAnsi"/>
+                <w:b/>
+                <w:bCs/>
+              </w:rPr>
+              <w:t xml:space="preserve">Key Skills </w:t>
             </w:r>
           </w:p>
           <w:p>
@@ -939,35 +1090,282 @@
               <w:pStyle w:val="ListParagraph"/>
               <w:numPr>
                 <w:ilvl w:val="0"/>
-                <w:numId w:val="1"/>
+                <w:numId w:val="8"/>
               </w:numPr>
-            </w:pPr>
-            <w:r>
-              <w:t>Design &amp; Develop SDLC</w:t>
-            </w:r>
-          </w:p>
-          <w:p>
-            <w:r>
-              <w:pict w14:anchorId="0986B1EB">
-                <v:rect id="_x0000_i1046" style="width:540pt;height:2pt" o:hrstd="t" o:hrnoshade="t" o:hr="t" fillcolor="#393737 [814]" stroked="f"/>
+              <w:spacing w:after="160" w:line="259" w:lineRule="auto"/>
+              <w:rPr>
+                <w:rFonts w:cstheme="minorHAnsi"/>
+              </w:rPr>
+            </w:pPr>
+            <w:r>
+              <w:rPr>
+                <w:rFonts w:cstheme="minorHAnsi"/>
+              </w:rPr>
+              <w:t xml:space="preserve">Design &amp; Development of SDLC </w:t>
+            </w:r>
+          </w:p>
+          <w:p>
+            <w:pPr>
+              <w:pStyle w:val="ListParagraph"/>
+              <w:numPr>
+                <w:ilvl w:val="0"/>
+                <w:numId w:val="8"/>
+              </w:numPr>
+              <w:spacing w:after="160" w:line="259" w:lineRule="auto"/>
+              <w:rPr>
+                <w:rFonts w:cstheme="minorHAnsi"/>
+              </w:rPr>
+            </w:pPr>
+            <w:r>
+              <w:rPr>
+                <w:rFonts w:cstheme="minorHAnsi"/>
+              </w:rPr>
+              <w:t>Major Role in Developing Business service</w:t>
+            </w:r>
+            <w:r>
+              <w:rPr>
+                <w:rFonts w:cstheme="minorHAnsi"/>
+              </w:rPr>
+              <w:t xml:space="preserve"> using Rest APIs</w:t>
+            </w:r>
+            <w:r>
+              <w:rPr>
+                <w:rFonts w:cstheme="minorHAnsi"/>
+              </w:rPr>
+              <w:t xml:space="preserve">. </w:t>
+            </w:r>
+          </w:p>
+          <w:p>
+            <w:pPr>
+              <w:pStyle w:val="ListParagraph"/>
+              <w:numPr>
+                <w:ilvl w:val="0"/>
+                <w:numId w:val="8"/>
+              </w:numPr>
+              <w:spacing w:after="160" w:line="259" w:lineRule="auto"/>
+              <w:rPr>
+                <w:rFonts w:cstheme="minorHAnsi"/>
+              </w:rPr>
+            </w:pPr>
+            <w:r>
+              <w:rPr>
+                <w:rFonts w:cstheme="minorHAnsi"/>
+              </w:rPr>
+              <w:t xml:space="preserve">Code Optimization, Troubleshooting </w:t>
+            </w:r>
+          </w:p>
+          <w:p>
+            <w:pPr>
+              <w:pStyle w:val="ListParagraph"/>
+              <w:numPr>
+                <w:ilvl w:val="0"/>
+                <w:numId w:val="8"/>
+              </w:numPr>
+              <w:spacing w:after="160" w:line="259" w:lineRule="auto"/>
+              <w:rPr>
+                <w:rFonts w:cstheme="minorHAnsi"/>
+              </w:rPr>
+            </w:pPr>
+            <w:r>
+              <w:rPr>
+                <w:rFonts w:cstheme="minorHAnsi"/>
+              </w:rPr>
+              <w:t xml:space="preserve">Code &amp; Unit Testing, End-user Support </w:t>
+            </w:r>
+          </w:p>
+          <w:p>
+            <w:pPr>
+              <w:pStyle w:val="ListParagraph"/>
+              <w:numPr>
+                <w:ilvl w:val="0"/>
+                <w:numId w:val="8"/>
+              </w:numPr>
+              <w:spacing w:after="160" w:line="259" w:lineRule="auto"/>
+              <w:rPr>
+                <w:rFonts w:ascii="Times New Roman" w:hAnsi="Times New Roman" w:cs="Times New Roman"/>
+              </w:rPr>
+            </w:pPr>
+            <w:r>
+              <w:rPr>
+                <w:rFonts w:cstheme="minorHAnsi"/>
+              </w:rPr>
+              <w:t>Hands on experience in Micro Services</w:t>
+            </w:r>
+            <w:r>
+              <w:rPr>
+                <w:rFonts w:ascii="Times New Roman" w:hAnsi="Times New Roman" w:cs="Times New Roman"/>
+              </w:rPr>
+              <w:t xml:space="preserve"> </w:t>
+            </w:r>
+          </w:p>
+          <w:p>
+            <w:pPr>
+              <w:rPr>
+                <w:b/>
+                <w:bCs/>
+              </w:rPr>
+            </w:pPr>
+            <w:r>
+              <w:pict w14:anchorId="4000E1A1">
+                <v:rect id="_x0000_i1233" style="width:540pt;height:2pt" o:hrstd="t" o:hrnoshade="t" o:hr="t" fillcolor="#393737 [814]" stroked="f"/>
               </w:pict>
             </w:r>
           </w:p>
           <w:p>
             <w:pPr>
               <w:rPr>
-                <w:b/>
-                <w:bCs/>
-              </w:rPr>
-            </w:pPr>
-          </w:p>
-          <w:p>
-            <w:pPr>
-              <w:rPr>
-                <w:b/>
-                <w:bCs/>
-              </w:rPr>
-            </w:pPr>
+                <w:rFonts w:cstheme="minorHAnsi"/>
+                <w:b/>
+                <w:bCs/>
+              </w:rPr>
+            </w:pPr>
+            <w:r>
+              <w:rPr>
+                <w:rFonts w:cstheme="minorHAnsi"/>
+                <w:b/>
+                <w:bCs/>
+              </w:rPr>
+              <w:t>Training Projects</w:t>
+            </w:r>
+          </w:p>
+          <w:p>
+            <w:pPr>
+              <w:pStyle w:val="ListParagraph"/>
+              <w:numPr>
+                <w:ilvl w:val="0"/>
+                <w:numId w:val="9"/>
+              </w:numPr>
+              <w:rPr>
+                <w:rFonts w:cstheme="minorHAnsi"/>
+                <w:b/>
+                <w:bCs/>
+              </w:rPr>
+            </w:pPr>
+            <w:r>
+              <w:rPr>
+                <w:rFonts w:cstheme="minorHAnsi"/>
+                <w:b/>
+                <w:bCs/>
+              </w:rPr>
+              <w:t>Online mobile phone comparison</w:t>
+            </w:r>
+            <w:r>
+              <w:rPr>
+                <w:rFonts w:cstheme="minorHAnsi"/>
+              </w:rPr>
+              <w:t>- The application provides segment-based information o</w:t>
+            </w:r>
+            <w:r>
+              <w:rPr>
+                <w:rFonts w:cstheme="minorHAnsi"/>
+              </w:rPr>
+              <w:t>f</w:t>
+            </w:r>
+            <w:r>
+              <w:rPr>
+                <w:rFonts w:cstheme="minorHAnsi"/>
+              </w:rPr>
+              <w:t xml:space="preserve"> top brand mobiles</w:t>
+            </w:r>
+            <w:r>
+              <w:rPr>
+                <w:rFonts w:cstheme="minorHAnsi"/>
+              </w:rPr>
+              <w:t xml:space="preserve"> with information</w:t>
+            </w:r>
+            <w:r>
+              <w:rPr>
+                <w:rFonts w:cstheme="minorHAnsi"/>
+              </w:rPr>
+              <w:t xml:space="preserve"> and </w:t>
+            </w:r>
+            <w:r>
+              <w:rPr>
+                <w:rFonts w:cstheme="minorHAnsi"/>
+              </w:rPr>
+              <w:t xml:space="preserve">implemented </w:t>
+            </w:r>
+            <w:r>
+              <w:rPr>
+                <w:rFonts w:cstheme="minorHAnsi"/>
+              </w:rPr>
+              <w:t xml:space="preserve">search filters </w:t>
+            </w:r>
+            <w:r>
+              <w:rPr>
+                <w:rFonts w:cstheme="minorHAnsi"/>
+              </w:rPr>
+              <w:t xml:space="preserve">based </w:t>
+            </w:r>
+            <w:r>
+              <w:rPr>
+                <w:rFonts w:cstheme="minorHAnsi"/>
+              </w:rPr>
+              <w:t xml:space="preserve">on </w:t>
+            </w:r>
+            <w:r>
+              <w:rPr>
+                <w:rFonts w:cstheme="minorHAnsi"/>
+              </w:rPr>
+              <w:t xml:space="preserve">their </w:t>
+            </w:r>
+            <w:r>
+              <w:rPr>
+                <w:rFonts w:cstheme="minorHAnsi"/>
+              </w:rPr>
+              <w:t xml:space="preserve">price </w:t>
+            </w:r>
+            <w:r>
+              <w:rPr>
+                <w:rFonts w:cstheme="minorHAnsi"/>
+              </w:rPr>
+              <w:t>r</w:t>
+            </w:r>
+            <w:r>
+              <w:rPr>
+                <w:rFonts w:cstheme="minorHAnsi"/>
+              </w:rPr>
+              <w:t>ange, brand</w:t>
+            </w:r>
+            <w:r>
+              <w:rPr>
+                <w:rFonts w:cstheme="minorHAnsi"/>
+              </w:rPr>
+              <w:t xml:space="preserve"> and their specification</w:t>
+            </w:r>
+            <w:r>
+              <w:rPr>
+                <w:rFonts w:cstheme="minorHAnsi"/>
+              </w:rPr>
+              <w:t>.</w:t>
+            </w:r>
+          </w:p>
+          <w:p>
+            <w:pPr>
+              <w:pStyle w:val="ListParagraph"/>
+              <w:numPr>
+                <w:ilvl w:val="0"/>
+                <w:numId w:val="10"/>
+              </w:numPr>
+              <w:rPr>
+                <w:b/>
+                <w:bCs/>
+              </w:rPr>
+            </w:pPr>
+            <w:r>
+              <w:rPr>
+                <w:rFonts w:cstheme="minorHAnsi"/>
+                <w:b/>
+                <w:bCs/>
+              </w:rPr>
+              <w:t>Taxi service booking application</w:t>
+            </w:r>
+            <w:r>
+              <w:rPr>
+                <w:rFonts w:cstheme="minorHAnsi"/>
+              </w:rPr>
+              <w:t>- Here we designed application to assign customer to book a taxi and stores information of taxi &amp; customers.</w:t>
+            </w:r>
           </w:p>
           <w:p>
             <w:pPr>
@@ -980,41 +1378,6 @@
         </w:tc>
       </w:tr>
     </w:tbl>
-    <w:p>
-      <w:pPr>
-        <w:jc w:val="both"/>
-      </w:pPr>
-    </w:p>
-    <w:p>
-      <w:pPr>
-        <w:jc w:val="both"/>
-      </w:pPr>
-    </w:p>
-    <w:p>
-      <w:pPr>
-        <w:jc w:val="both"/>
-      </w:pPr>
-    </w:p>
-    <w:p>
-      <w:pPr>
-        <w:jc w:val="both"/>
-      </w:pPr>
-    </w:p>
-    <w:p>
-      <w:pPr>
-        <w:jc w:val="both"/>
-      </w:pPr>
-    </w:p>
-    <w:p>
-      <w:pPr>
-        <w:jc w:val="both"/>
-      </w:pPr>
-    </w:p>
-    <w:p>
-      <w:pPr>
-        <w:jc w:val="both"/>
-      </w:pPr>
-    </w:p>
     <w:p>
       <w:pPr>
         <w:jc w:val="both"/>
@@ -1053,7 +1416,7 @@
         <v:path o:extrusionok="f" gradientshapeok="t" o:connecttype="rect"/>
         <o:lock v:ext="edit" aspectratio="t"/>
       </v:shapetype>
-      <v:shape id="_x0000_i1052" type="#_x0000_t75" style="width:11pt;height:11pt" o:bullet="t">
+      <v:shape id="_x0000_i1176" type="#_x0000_t75" style="width:10.95pt;height:10.95pt" o:bullet="t">
         <v:imagedata r:id="rId1" o:title="mso801B"/>
       </v:shape>
     </w:pict>
@@ -1174,7 +1537,7 @@
   <w:abstractNum w:abstractNumId="1" w15:restartNumberingAfterBreak="0">
     <w:nsid w:val="21020A23"/>
     <w:multiLevelType w:val="hybridMultilevel"/>
-    <w:tmpl w:val="0D1C313E"/>
+    <w:tmpl w:val="382EC474"/>
     <w:lvl w:ilvl="0" w:tplc="04090001">
       <w:start w:val="1"/>
       <w:numFmt w:val="bullet"/>
@@ -1287,7 +1650,7 @@
   <w:abstractNum w:abstractNumId="2" w15:restartNumberingAfterBreak="0">
     <w:nsid w:val="38CF1BB1"/>
     <w:multiLevelType w:val="hybridMultilevel"/>
-    <w:tmpl w:val="08D2D9E2"/>
+    <w:tmpl w:val="DC2CFD6E"/>
     <w:lvl w:ilvl="0" w:tplc="04090005">
       <w:start w:val="1"/>
       <w:numFmt w:val="bullet"/>
@@ -1398,6 +1761,119 @@
     </w:lvl>
   </w:abstractNum>
   <w:abstractNum w:abstractNumId="3" w15:restartNumberingAfterBreak="0">
+    <w:nsid w:val="3D5A7714"/>
+    <w:multiLevelType w:val="hybridMultilevel"/>
+    <w:tmpl w:val="E1EE1714"/>
+    <w:lvl w:ilvl="0" w:tplc="04090001">
+      <w:start w:val="1"/>
+      <w:numFmt w:val="bullet"/>
+      <w:lvlText w:val=""/>
+      <w:lvlJc w:val="left"/>
+      <w:pPr>
+        <w:ind w:left="720" w:hanging="360"/>
+      </w:pPr>
+      <w:rPr>
+        <w:rFonts w:ascii="Symbol" w:hAnsi="Symbol" w:hint="default"/>
+      </w:rPr>
+    </w:lvl>
+    <w:lvl w:ilvl="1" w:tplc="04090003" w:tentative="1">
+      <w:start w:val="1"/>
+      <w:numFmt w:val="bullet"/>
+      <w:lvlText w:val="o"/>
+      <w:lvlJc w:val="left"/>
+      <w:pPr>
+        <w:ind w:left="1440" w:hanging="360"/>
+      </w:pPr>
+      <w:rPr>
+        <w:rFonts w:ascii="Courier New" w:hAnsi="Courier New" w:cs="Courier New" w:hint="default"/>
+      </w:rPr>
+    </w:lvl>
+    <w:lvl w:ilvl="2" w:tplc="04090005" w:tentative="1">
+      <w:start w:val="1"/>
+      <w:numFmt w:val="bullet"/>
+      <w:lvlText w:val=""/>
+      <w:lvlJc w:val="left"/>
+      <w:pPr>
+        <w:ind w:left="2160" w:hanging="360"/>
+      </w:pPr>
+      <w:rPr>
+        <w:rFonts w:ascii="Wingdings" w:hAnsi="Wingdings" w:hint="default"/>
+      </w:rPr>
+    </w:lvl>
+    <w:lvl w:ilvl="3" w:tplc="04090001" w:tentative="1">
+      <w:start w:val="1"/>
+      <w:numFmt w:val="bullet"/>
+      <w:lvlText w:val=""/>
+      <w:lvlJc w:val="left"/>
+      <w:pPr>
+        <w:ind w:left="2880" w:hanging="360"/>
+      </w:pPr>
+      <w:rPr>
+        <w:rFonts w:ascii="Symbol" w:hAnsi="Symbol" w:hint="default"/>
+      </w:rPr>
+    </w:lvl>
+    <w:lvl w:ilvl="4" w:tplc="04090003" w:tentative="1">
+      <w:start w:val="1"/>
+      <w:numFmt w:val="bullet"/>
+      <w:lvlText w:val="o"/>
+      <w:lvlJc w:val="left"/>
+      <w:pPr>
+        <w:ind w:left="3600" w:hanging="360"/>
+      </w:pPr>
+      <w:rPr>
+        <w:rFonts w:ascii="Courier New" w:hAnsi="Courier New" w:cs="Courier New" w:hint="default"/>
+      </w:rPr>
+    </w:lvl>
+    <w:lvl w:ilvl="5" w:tplc="04090005" w:tentative="1">
+      <w:start w:val="1"/>
+      <w:numFmt w:val="bullet"/>
+      <w:lvlText w:val=""/>
+      <w:lvlJc w:val="left"/>
+      <w:pPr>
+        <w:ind w:left="4320" w:hanging="360"/>
+      </w:pPr>
+      <w:rPr>
+        <w:rFonts w:ascii="Wingdings" w:hAnsi="Wingdings" w:hint="default"/>
+      </w:rPr>
+    </w:lvl>
+    <w:lvl w:ilvl="6" w:tplc="04090001" w:tentative="1">
+      <w:start w:val="1"/>
+      <w:numFmt w:val="bullet"/>
+      <w:lvlText w:val=""/>
+      <w:lvlJc w:val="left"/>
+      <w:pPr>
+        <w:ind w:left="5040" w:hanging="360"/>
+      </w:pPr>
+      <w:rPr>
+        <w:rFonts w:ascii="Symbol" w:hAnsi="Symbol" w:hint="default"/>
+      </w:rPr>
+    </w:lvl>
+    <w:lvl w:ilvl="7" w:tplc="04090003" w:tentative="1">
+      <w:start w:val="1"/>
+      <w:numFmt w:val="bullet"/>
+      <w:lvlText w:val="o"/>
+      <w:lvlJc w:val="left"/>
+      <w:pPr>
+        <w:ind w:left="5760" w:hanging="360"/>
+      </w:pPr>
+      <w:rPr>
+        <w:rFonts w:ascii="Courier New" w:hAnsi="Courier New" w:cs="Courier New" w:hint="default"/>
+      </w:rPr>
+    </w:lvl>
+    <w:lvl w:ilvl="8" w:tplc="04090005" w:tentative="1">
+      <w:start w:val="1"/>
+      <w:numFmt w:val="bullet"/>
+      <w:lvlText w:val=""/>
+      <w:lvlJc w:val="left"/>
+      <w:pPr>
+        <w:ind w:left="6480" w:hanging="360"/>
+      </w:pPr>
+      <w:rPr>
+        <w:rFonts w:ascii="Wingdings" w:hAnsi="Wingdings" w:hint="default"/>
+      </w:rPr>
+    </w:lvl>
+  </w:abstractNum>
+  <w:abstractNum w:abstractNumId="4" w15:restartNumberingAfterBreak="0">
     <w:nsid w:val="4F28774C"/>
     <w:multiLevelType w:val="hybridMultilevel"/>
     <w:tmpl w:val="2D0EECF2"/>
@@ -1510,7 +1986,120 @@
       </w:rPr>
     </w:lvl>
   </w:abstractNum>
-  <w:abstractNum w:abstractNumId="4" w15:restartNumberingAfterBreak="0">
+  <w:abstractNum w:abstractNumId="5" w15:restartNumberingAfterBreak="0">
+    <w:nsid w:val="5AB340CE"/>
+    <w:multiLevelType w:val="hybridMultilevel"/>
+    <w:tmpl w:val="88BE5A18"/>
+    <w:lvl w:ilvl="0" w:tplc="04090001">
+      <w:start w:val="1"/>
+      <w:numFmt w:val="bullet"/>
+      <w:lvlText w:val=""/>
+      <w:lvlJc w:val="left"/>
+      <w:pPr>
+        <w:ind w:left="720" w:hanging="360"/>
+      </w:pPr>
+      <w:rPr>
+        <w:rFonts w:ascii="Symbol" w:hAnsi="Symbol" w:hint="default"/>
+      </w:rPr>
+    </w:lvl>
+    <w:lvl w:ilvl="1" w:tplc="04090003" w:tentative="1">
+      <w:start w:val="1"/>
+      <w:numFmt w:val="bullet"/>
+      <w:lvlText w:val="o"/>
+      <w:lvlJc w:val="left"/>
+      <w:pPr>
+        <w:ind w:left="1440" w:hanging="360"/>
+      </w:pPr>
+      <w:rPr>
+        <w:rFonts w:ascii="Courier New" w:hAnsi="Courier New" w:cs="Courier New" w:hint="default"/>
+      </w:rPr>
+    </w:lvl>
+    <w:lvl w:ilvl="2" w:tplc="04090005" w:tentative="1">
+      <w:start w:val="1"/>
+      <w:numFmt w:val="bullet"/>
+      <w:lvlText w:val=""/>
+      <w:lvlJc w:val="left"/>
+      <w:pPr>
+        <w:ind w:left="2160" w:hanging="360"/>
+      </w:pPr>
+      <w:rPr>
+        <w:rFonts w:ascii="Wingdings" w:hAnsi="Wingdings" w:hint="default"/>
+      </w:rPr>
+    </w:lvl>
+    <w:lvl w:ilvl="3" w:tplc="04090001" w:tentative="1">
+      <w:start w:val="1"/>
+      <w:numFmt w:val="bullet"/>
+      <w:lvlText w:val=""/>
+      <w:lvlJc w:val="left"/>
+      <w:pPr>
+        <w:ind w:left="2880" w:hanging="360"/>
+      </w:pPr>
+      <w:rPr>
+        <w:rFonts w:ascii="Symbol" w:hAnsi="Symbol" w:hint="default"/>
+      </w:rPr>
+    </w:lvl>
+    <w:lvl w:ilvl="4" w:tplc="04090003" w:tentative="1">
+      <w:start w:val="1"/>
+      <w:numFmt w:val="bullet"/>
+      <w:lvlText w:val="o"/>
+      <w:lvlJc w:val="left"/>
+      <w:pPr>
+        <w:ind w:left="3600" w:hanging="360"/>
+      </w:pPr>
+      <w:rPr>
+        <w:rFonts w:ascii="Courier New" w:hAnsi="Courier New" w:cs="Courier New" w:hint="default"/>
+      </w:rPr>
+    </w:lvl>
+    <w:lvl w:ilvl="5" w:tplc="04090005" w:tentative="1">
+      <w:start w:val="1"/>
+      <w:numFmt w:val="bullet"/>
+      <w:lvlText w:val=""/>
+      <w:lvlJc w:val="left"/>
+      <w:pPr>
+        <w:ind w:left="4320" w:hanging="360"/>
+      </w:pPr>
+      <w:rPr>
+        <w:rFonts w:ascii="Wingdings" w:hAnsi="Wingdings" w:hint="default"/>
+      </w:rPr>
+    </w:lvl>
+    <w:lvl w:ilvl="6" w:tplc="04090001" w:tentative="1">
+      <w:start w:val="1"/>
+      <w:numFmt w:val="bullet"/>
+      <w:lvlText w:val=""/>
+      <w:lvlJc w:val="left"/>
+      <w:pPr>
+        <w:ind w:left="5040" w:hanging="360"/>
+      </w:pPr>
+      <w:rPr>
+        <w:rFonts w:ascii="Symbol" w:hAnsi="Symbol" w:hint="default"/>
+      </w:rPr>
+    </w:lvl>
+    <w:lvl w:ilvl="7" w:tplc="04090003" w:tentative="1">
+      <w:start w:val="1"/>
+      <w:numFmt w:val="bullet"/>
+      <w:lvlText w:val="o"/>
+      <w:lvlJc w:val="left"/>
+      <w:pPr>
+        <w:ind w:left="5760" w:hanging="360"/>
+      </w:pPr>
+      <w:rPr>
+        <w:rFonts w:ascii="Courier New" w:hAnsi="Courier New" w:cs="Courier New" w:hint="default"/>
+      </w:rPr>
+    </w:lvl>
+    <w:lvl w:ilvl="8" w:tplc="04090005" w:tentative="1">
+      <w:start w:val="1"/>
+      <w:numFmt w:val="bullet"/>
+      <w:lvlText w:val=""/>
+      <w:lvlJc w:val="left"/>
+      <w:pPr>
+        <w:ind w:left="6480" w:hanging="360"/>
+      </w:pPr>
+      <w:rPr>
+        <w:rFonts w:ascii="Wingdings" w:hAnsi="Wingdings" w:hint="default"/>
+      </w:rPr>
+    </w:lvl>
+  </w:abstractNum>
+  <w:abstractNum w:abstractNumId="6" w15:restartNumberingAfterBreak="0">
     <w:nsid w:val="60D93D2A"/>
     <w:multiLevelType w:val="hybridMultilevel"/>
     <w:tmpl w:val="34C01C06"/>
@@ -1623,7 +2212,7 @@
       </w:rPr>
     </w:lvl>
   </w:abstractNum>
-  <w:abstractNum w:abstractNumId="5" w15:restartNumberingAfterBreak="0">
+  <w:abstractNum w:abstractNumId="7" w15:restartNumberingAfterBreak="0">
     <w:nsid w:val="6556672D"/>
     <w:multiLevelType w:val="hybridMultilevel"/>
     <w:tmpl w:val="4ECC4AB0"/>
@@ -1736,7 +2325,120 @@
       </w:rPr>
     </w:lvl>
   </w:abstractNum>
-  <w:abstractNum w:abstractNumId="6" w15:restartNumberingAfterBreak="0">
+  <w:abstractNum w:abstractNumId="8" w15:restartNumberingAfterBreak="0">
+    <w:nsid w:val="6B811093"/>
+    <w:multiLevelType w:val="hybridMultilevel"/>
+    <w:tmpl w:val="18409E86"/>
+    <w:lvl w:ilvl="0" w:tplc="04090001">
+      <w:start w:val="1"/>
+      <w:numFmt w:val="bullet"/>
+      <w:lvlText w:val=""/>
+      <w:lvlJc w:val="left"/>
+      <w:pPr>
+        <w:ind w:left="720" w:hanging="360"/>
+      </w:pPr>
+      <w:rPr>
+        <w:rFonts w:ascii="Symbol" w:hAnsi="Symbol" w:hint="default"/>
+      </w:rPr>
+    </w:lvl>
+    <w:lvl w:ilvl="1" w:tplc="04090003" w:tentative="1">
+      <w:start w:val="1"/>
+      <w:numFmt w:val="bullet"/>
+      <w:lvlText w:val="o"/>
+      <w:lvlJc w:val="left"/>
+      <w:pPr>
+        <w:ind w:left="1440" w:hanging="360"/>
+      </w:pPr>
+      <w:rPr>
+        <w:rFonts w:ascii="Courier New" w:hAnsi="Courier New" w:cs="Courier New" w:hint="default"/>
+      </w:rPr>
+    </w:lvl>
+    <w:lvl w:ilvl="2" w:tplc="04090005" w:tentative="1">
+      <w:start w:val="1"/>
+      <w:numFmt w:val="bullet"/>
+      <w:lvlText w:val=""/>
+      <w:lvlJc w:val="left"/>
+      <w:pPr>
+        <w:ind w:left="2160" w:hanging="360"/>
+      </w:pPr>
+      <w:rPr>
+        <w:rFonts w:ascii="Wingdings" w:hAnsi="Wingdings" w:hint="default"/>
+      </w:rPr>
+    </w:lvl>
+    <w:lvl w:ilvl="3" w:tplc="04090001" w:tentative="1">
+      <w:start w:val="1"/>
+      <w:numFmt w:val="bullet"/>
+      <w:lvlText w:val=""/>
+      <w:lvlJc w:val="left"/>
+      <w:pPr>
+        <w:ind w:left="2880" w:hanging="360"/>
+      </w:pPr>
+      <w:rPr>
+        <w:rFonts w:ascii="Symbol" w:hAnsi="Symbol" w:hint="default"/>
+      </w:rPr>
+    </w:lvl>
+    <w:lvl w:ilvl="4" w:tplc="04090003" w:tentative="1">
+      <w:start w:val="1"/>
+      <w:numFmt w:val="bullet"/>
+      <w:lvlText w:val="o"/>
+      <w:lvlJc w:val="left"/>
+      <w:pPr>
+        <w:ind w:left="3600" w:hanging="360"/>
+      </w:pPr>
+      <w:rPr>
+        <w:rFonts w:ascii="Courier New" w:hAnsi="Courier New" w:cs="Courier New" w:hint="default"/>
+      </w:rPr>
+    </w:lvl>
+    <w:lvl w:ilvl="5" w:tplc="04090005" w:tentative="1">
+      <w:start w:val="1"/>
+      <w:numFmt w:val="bullet"/>
+      <w:lvlText w:val=""/>
+      <w:lvlJc w:val="left"/>
+      <w:pPr>
+        <w:ind w:left="4320" w:hanging="360"/>
+      </w:pPr>
+      <w:rPr>
+        <w:rFonts w:ascii="Wingdings" w:hAnsi="Wingdings" w:hint="default"/>
+      </w:rPr>
+    </w:lvl>
+    <w:lvl w:ilvl="6" w:tplc="04090001" w:tentative="1">
+      <w:start w:val="1"/>
+      <w:numFmt w:val="bullet"/>
+      <w:lvlText w:val=""/>
+      <w:lvlJc w:val="left"/>
+      <w:pPr>
+        <w:ind w:left="5040" w:hanging="360"/>
+      </w:pPr>
+      <w:rPr>
+        <w:rFonts w:ascii="Symbol" w:hAnsi="Symbol" w:hint="default"/>
+      </w:rPr>
+    </w:lvl>
+    <w:lvl w:ilvl="7" w:tplc="04090003" w:tentative="1">
+      <w:start w:val="1"/>
+      <w:numFmt w:val="bullet"/>
+      <w:lvlText w:val="o"/>
+      <w:lvlJc w:val="left"/>
+      <w:pPr>
+        <w:ind w:left="5760" w:hanging="360"/>
+      </w:pPr>
+      <w:rPr>
+        <w:rFonts w:ascii="Courier New" w:hAnsi="Courier New" w:cs="Courier New" w:hint="default"/>
+      </w:rPr>
+    </w:lvl>
+    <w:lvl w:ilvl="8" w:tplc="04090005" w:tentative="1">
+      <w:start w:val="1"/>
+      <w:numFmt w:val="bullet"/>
+      <w:lvlText w:val=""/>
+      <w:lvlJc w:val="left"/>
+      <w:pPr>
+        <w:ind w:left="6480" w:hanging="360"/>
+      </w:pPr>
+      <w:rPr>
+        <w:rFonts w:ascii="Wingdings" w:hAnsi="Wingdings" w:hint="default"/>
+      </w:rPr>
+    </w:lvl>
+  </w:abstractNum>
+  <w:abstractNum w:abstractNumId="9" w15:restartNumberingAfterBreak="0">
     <w:nsid w:val="6E1B5383"/>
     <w:multiLevelType w:val="hybridMultilevel"/>
     <w:tmpl w:val="9216EDEC"/>
@@ -1853,10 +2555,10 @@
     <w:abstractNumId w:val="1"/>
   </w:num>
   <w:num w:numId="2">
-    <w:abstractNumId w:val="5"/>
+    <w:abstractNumId w:val="7"/>
   </w:num>
   <w:num w:numId="3">
-    <w:abstractNumId w:val="4"/>
+    <w:abstractNumId w:val="6"/>
   </w:num>
   <w:num w:numId="4">
     <w:abstractNumId w:val="2"/>
@@ -1865,10 +2567,19 @@
     <w:abstractNumId w:val="0"/>
   </w:num>
   <w:num w:numId="6">
-    <w:abstractNumId w:val="6"/>
+    <w:abstractNumId w:val="9"/>
   </w:num>
   <w:num w:numId="7">
+    <w:abstractNumId w:val="4"/>
+  </w:num>
+  <w:num w:numId="8">
     <w:abstractNumId w:val="3"/>
+  </w:num>
+  <w:num w:numId="9">
+    <w:abstractNumId w:val="5"/>
+  </w:num>
+  <w:num w:numId="10">
+    <w:abstractNumId w:val="8"/>
   </w:num>
 </w:numbering>
 </file>
@@ -2276,7 +2987,6 @@
   <w:style w:type="character" w:default="1" w:styleId="DefaultParagraphFont">
     <w:name w:val="Default Paragraph Font"/>
     <w:uiPriority w:val="1"/>
-    <w:semiHidden/>
     <w:unhideWhenUsed/>
   </w:style>
   <w:style w:type="table" w:default="1" w:styleId="TableNormal">
